--- a/layout/output/1-146_དབུ་མ་རྩ་བའི་འགྲེལ་པ་ག་ལས་འཇིགས་མེད།.docx
+++ b/layout/output/1-146_དབུ་མ་རྩ་བའི་འགྲེལ་པ་ག་ལས་འཇིགས་མེད།.docx
@@ -29461,7 +29461,7 @@
     </w:lvl>
   </w:abstractNum>
   <w:abstractNum w:abstractNumId="990">
-    <w:nsid w:val="41ca1bd1"/>
+    <w:nsid w:val="19d6a2de"/>
     <w:multiLevelType w:val="multilevel"/>
     <w:lvl w:ilvl="0">
       <w:numFmt w:val="bullet"/>

--- a/layout/output/1-146_དབུ་མ་རྩ་བའི་འགྲེལ་པ་ག་ལས་འཇིགས་མེད།.docx
+++ b/layout/output/1-146_དབུ་མ་རྩ་བའི་འགྲེལ་པ་ག་ལས་འཇིགས་མེད།.docx
@@ -29461,7 +29461,7 @@
     </w:lvl>
   </w:abstractNum>
   <w:abstractNum w:abstractNumId="990">
-    <w:nsid w:val="19d6a2de"/>
+    <w:nsid w:val="99e505c5"/>
     <w:multiLevelType w:val="multilevel"/>
     <w:lvl w:ilvl="0">
       <w:numFmt w:val="bullet"/>
